--- a/files/工程项目设计/工程项目设计模板-编程.docx
+++ b/files/工程项目设计/工程项目设计模板-编程.docx
@@ -2267,7 +2267,6 @@
         <w:lastRenderedPageBreak/>
         <w:t>研究的理论和基础</w:t>
       </w:r>
-      <w:bookmarkStart w:id="36" w:name="_GoBack"/>
       <w:bookmarkEnd w:id="29"/>
       <w:bookmarkEnd w:id="30"/>
       <w:bookmarkEnd w:id="31"/>
@@ -2275,32 +2274,31 @@
       <w:bookmarkEnd w:id="33"/>
       <w:bookmarkEnd w:id="34"/>
       <w:bookmarkEnd w:id="35"/>
+    </w:p>
+    <w:p>
+      <w:pPr>
+        <w:pStyle w:val="a0"/>
+      </w:pPr>
+      <w:bookmarkStart w:id="36" w:name="_Toc40634401"/>
+      <w:bookmarkStart w:id="37" w:name="_Toc40634508"/>
+      <w:bookmarkStart w:id="38" w:name="_Toc40634542"/>
+      <w:bookmarkStart w:id="39" w:name="_Toc40635361"/>
+      <w:bookmarkStart w:id="40" w:name="_Toc40635745"/>
+      <w:bookmarkStart w:id="41" w:name="_Toc40635804"/>
+      <w:bookmarkStart w:id="42" w:name="_Toc71548643"/>
+      <w:r>
+        <w:rPr>
+          <w:rFonts w:hint="eastAsia"/>
+        </w:rPr>
+        <w:t>排队论</w:t>
+      </w:r>
       <w:bookmarkEnd w:id="36"/>
-    </w:p>
-    <w:p>
-      <w:pPr>
-        <w:pStyle w:val="a0"/>
-      </w:pPr>
-      <w:bookmarkStart w:id="37" w:name="_Toc40634401"/>
-      <w:bookmarkStart w:id="38" w:name="_Toc40634508"/>
-      <w:bookmarkStart w:id="39" w:name="_Toc40634542"/>
-      <w:bookmarkStart w:id="40" w:name="_Toc40635361"/>
-      <w:bookmarkStart w:id="41" w:name="_Toc40635745"/>
-      <w:bookmarkStart w:id="42" w:name="_Toc40635804"/>
-      <w:bookmarkStart w:id="43" w:name="_Toc71548643"/>
-      <w:r>
-        <w:rPr>
-          <w:rFonts w:hint="eastAsia"/>
-        </w:rPr>
-        <w:t>排队论</w:t>
-      </w:r>
       <w:bookmarkEnd w:id="37"/>
       <w:bookmarkEnd w:id="38"/>
       <w:bookmarkEnd w:id="39"/>
       <w:bookmarkEnd w:id="40"/>
       <w:bookmarkEnd w:id="41"/>
       <w:bookmarkEnd w:id="42"/>
-      <w:bookmarkEnd w:id="43"/>
     </w:p>
     <w:p>
       <w:pPr>
@@ -2387,7 +2385,6 @@
     <w:p>
       <w:pPr>
         <w:pStyle w:val="a3"/>
-        <w:ind w:firstLine="240"/>
       </w:pPr>
       <w:r>
         <w:rPr>
@@ -2450,49 +2447,49 @@
       <w:pPr>
         <w:pStyle w:val="a"/>
       </w:pPr>
-      <w:bookmarkStart w:id="44" w:name="_Toc40634402"/>
-      <w:bookmarkStart w:id="45" w:name="_Toc40634509"/>
-      <w:bookmarkStart w:id="46" w:name="_Toc40634543"/>
-      <w:bookmarkStart w:id="47" w:name="_Toc40635362"/>
-      <w:bookmarkStart w:id="48" w:name="_Toc40635746"/>
-      <w:bookmarkStart w:id="49" w:name="_Toc40635805"/>
-      <w:bookmarkStart w:id="50" w:name="_Toc71548644"/>
+      <w:bookmarkStart w:id="43" w:name="_Toc40634402"/>
+      <w:bookmarkStart w:id="44" w:name="_Toc40634509"/>
+      <w:bookmarkStart w:id="45" w:name="_Toc40634543"/>
+      <w:bookmarkStart w:id="46" w:name="_Toc40635362"/>
+      <w:bookmarkStart w:id="47" w:name="_Toc40635746"/>
+      <w:bookmarkStart w:id="48" w:name="_Toc40635805"/>
+      <w:bookmarkStart w:id="49" w:name="_Toc71548644"/>
       <w:r>
         <w:lastRenderedPageBreak/>
         <w:t>CD电信营业厅排队问题现状</w:t>
       </w:r>
+      <w:bookmarkEnd w:id="43"/>
       <w:bookmarkEnd w:id="44"/>
       <w:bookmarkEnd w:id="45"/>
       <w:bookmarkEnd w:id="46"/>
       <w:bookmarkEnd w:id="47"/>
       <w:bookmarkEnd w:id="48"/>
       <w:bookmarkEnd w:id="49"/>
+    </w:p>
+    <w:p>
+      <w:pPr>
+        <w:pStyle w:val="a0"/>
+      </w:pPr>
+      <w:bookmarkStart w:id="50" w:name="_Toc40634403"/>
+      <w:bookmarkStart w:id="51" w:name="_Toc40634510"/>
+      <w:bookmarkStart w:id="52" w:name="_Toc40634544"/>
+      <w:bookmarkStart w:id="53" w:name="_Toc40635363"/>
+      <w:bookmarkStart w:id="54" w:name="_Toc40635747"/>
+      <w:bookmarkStart w:id="55" w:name="_Toc40635806"/>
+      <w:bookmarkStart w:id="56" w:name="_Toc71548645"/>
+      <w:r>
+        <w:rPr>
+          <w:rFonts w:hint="eastAsia"/>
+        </w:rPr>
+        <w:t>现状概括</w:t>
+      </w:r>
       <w:bookmarkEnd w:id="50"/>
-    </w:p>
-    <w:p>
-      <w:pPr>
-        <w:pStyle w:val="a0"/>
-      </w:pPr>
-      <w:bookmarkStart w:id="51" w:name="_Toc40634403"/>
-      <w:bookmarkStart w:id="52" w:name="_Toc40634510"/>
-      <w:bookmarkStart w:id="53" w:name="_Toc40634544"/>
-      <w:bookmarkStart w:id="54" w:name="_Toc40635363"/>
-      <w:bookmarkStart w:id="55" w:name="_Toc40635747"/>
-      <w:bookmarkStart w:id="56" w:name="_Toc40635806"/>
-      <w:bookmarkStart w:id="57" w:name="_Toc71548645"/>
-      <w:r>
-        <w:rPr>
-          <w:rFonts w:hint="eastAsia"/>
-        </w:rPr>
-        <w:t>现状概括</w:t>
-      </w:r>
       <w:bookmarkEnd w:id="51"/>
       <w:bookmarkEnd w:id="52"/>
       <w:bookmarkEnd w:id="53"/>
       <w:bookmarkEnd w:id="54"/>
       <w:bookmarkEnd w:id="55"/>
       <w:bookmarkEnd w:id="56"/>
-      <w:bookmarkEnd w:id="57"/>
     </w:p>
     <w:p>
       <w:pPr>
@@ -3193,12 +3190,12 @@
       <w:pPr>
         <w:pStyle w:val="a"/>
       </w:pPr>
-      <w:bookmarkStart w:id="58" w:name="_Toc71548646"/>
+      <w:bookmarkStart w:id="57" w:name="_Toc71548646"/>
       <w:r>
         <w:lastRenderedPageBreak/>
         <w:t>CD电信营业厅排队问题的原因分析</w:t>
       </w:r>
-      <w:bookmarkEnd w:id="58"/>
+      <w:bookmarkEnd w:id="57"/>
     </w:p>
     <w:p>
       <w:pPr>
@@ -3353,54 +3350,54 @@
       <w:pPr>
         <w:pStyle w:val="a"/>
       </w:pPr>
-      <w:bookmarkStart w:id="59" w:name="_Toc71548647"/>
+      <w:bookmarkStart w:id="58" w:name="_Toc71548647"/>
       <w:r>
         <w:lastRenderedPageBreak/>
         <w:t>基于需求管理的CD电信营业厅排队优化措施</w:t>
       </w:r>
+      <w:bookmarkEnd w:id="58"/>
+    </w:p>
+    <w:p>
+      <w:pPr>
+        <w:pStyle w:val="a0"/>
+      </w:pPr>
+      <w:bookmarkStart w:id="59" w:name="_Toc71548648"/>
+      <w:r>
+        <w:t>顾客的需求分析</w:t>
+      </w:r>
       <w:bookmarkEnd w:id="59"/>
     </w:p>
     <w:p>
       <w:pPr>
+        <w:pStyle w:val="af"/>
+      </w:pPr>
+      <w:r>
+        <w:rPr>
+          <w:rFonts w:hint="eastAsia"/>
+        </w:rPr>
+        <w:t>需求管理的首要任务便是对顾客的总需求进行分析，研究总需求是否可以被分为不同的子需求。</w:t>
+      </w:r>
+    </w:p>
+    <w:p>
+      <w:pPr>
+        <w:pStyle w:val="af"/>
+      </w:pPr>
+      <w:r>
+        <w:rPr>
+          <w:rFonts w:hint="eastAsia"/>
+        </w:rPr>
+        <w:t>……（略）</w:t>
+      </w:r>
+    </w:p>
+    <w:p>
+      <w:pPr>
         <w:pStyle w:val="a0"/>
       </w:pPr>
-      <w:bookmarkStart w:id="60" w:name="_Toc71548648"/>
-      <w:r>
-        <w:t>顾客的需求分析</w:t>
+      <w:bookmarkStart w:id="60" w:name="_Toc71548649"/>
+      <w:r>
+        <w:t>两类缴费顾客的对比</w:t>
       </w:r>
       <w:bookmarkEnd w:id="60"/>
-    </w:p>
-    <w:p>
-      <w:pPr>
-        <w:pStyle w:val="af"/>
-      </w:pPr>
-      <w:r>
-        <w:rPr>
-          <w:rFonts w:hint="eastAsia"/>
-        </w:rPr>
-        <w:t>需求管理的首要任务便是对顾客的总需求进行分析，研究总需求是否可以被分为不同的子需求。</w:t>
-      </w:r>
-    </w:p>
-    <w:p>
-      <w:pPr>
-        <w:pStyle w:val="af"/>
-      </w:pPr>
-      <w:r>
-        <w:rPr>
-          <w:rFonts w:hint="eastAsia"/>
-        </w:rPr>
-        <w:t>……（略）</w:t>
-      </w:r>
-    </w:p>
-    <w:p>
-      <w:pPr>
-        <w:pStyle w:val="a0"/>
-      </w:pPr>
-      <w:bookmarkStart w:id="61" w:name="_Toc71548649"/>
-      <w:r>
-        <w:t>两类缴费顾客的对比</w:t>
-      </w:r>
-      <w:bookmarkEnd w:id="61"/>
     </w:p>
     <w:p>
       <w:pPr>
@@ -3494,11 +3491,11 @@
       <w:pPr>
         <w:pStyle w:val="a0"/>
       </w:pPr>
-      <w:bookmarkStart w:id="62" w:name="_Toc71548650"/>
+      <w:bookmarkStart w:id="61" w:name="_Toc71548650"/>
       <w:r>
         <w:t>顾客对时间和价格的敏感度分析</w:t>
       </w:r>
-      <w:bookmarkEnd w:id="62"/>
+      <w:bookmarkEnd w:id="61"/>
     </w:p>
     <w:p>
       <w:pPr>
@@ -3516,12 +3513,6 @@
         <w:pStyle w:val="a3"/>
       </w:pPr>
       <w:r>
-        <w:rPr>
-          <w:rFonts w:hAnsi="宋体"/>
-          <w:noProof/>
-          <w:color w:val="000000"/>
-          <w:sz w:val="24"/>
-        </w:rPr>
         <w:lastRenderedPageBreak/>
         <w:object w:dxaOrig="1440" w:dyaOrig="1440" w14:anchorId="402DED93">
           <v:shapetype id="_x0000_t75" coordsize="21600,21600" o:spt="75" o:preferrelative="t" path="m@4@5l@4@11@9@11@9@5xe" filled="f" stroked="f">
@@ -3547,7 +3538,7 @@
             <v:imagedata r:id="rId29" o:title=""/>
             <w10:wrap type="topAndBottom" anchorx="margin" anchory="page"/>
           </v:shape>
-          <o:OLEObject Type="Embed" ProgID="Word.Picture.8" ShapeID="_x0000_s1027" DrawAspect="Content" ObjectID="_1682877922" r:id="rId30"/>
+          <o:OLEObject Type="Embed" ProgID="Word.Picture.8" ShapeID="_x0000_s1027" DrawAspect="Content" ObjectID="_1683869641" r:id="rId30"/>
         </w:object>
       </w:r>
       <w:r>
@@ -3592,88 +3583,88 @@
       <w:pPr>
         <w:pStyle w:val="a0"/>
       </w:pPr>
-      <w:bookmarkStart w:id="63" w:name="_Toc71548651"/>
+      <w:bookmarkStart w:id="62" w:name="_Toc71548651"/>
       <w:r>
         <w:t>基于需求管理的优化措施</w:t>
       </w:r>
+      <w:bookmarkEnd w:id="62"/>
+    </w:p>
+    <w:p>
+      <w:pPr>
+        <w:pStyle w:val="a1"/>
+      </w:pPr>
+      <w:bookmarkStart w:id="63" w:name="_Toc71548652"/>
+      <w:r>
+        <w:t>分流顾客</w:t>
+      </w:r>
       <w:bookmarkEnd w:id="63"/>
     </w:p>
     <w:p>
       <w:pPr>
+        <w:pStyle w:val="a2"/>
+      </w:pPr>
+      <w:r>
+        <w:t>分流顾客的基本思路</w:t>
+      </w:r>
+    </w:p>
+    <w:p>
+      <w:pPr>
+        <w:pStyle w:val="af"/>
+      </w:pPr>
+      <w:r>
+        <w:rPr>
+          <w:rFonts w:hint="eastAsia"/>
+        </w:rPr>
+        <w:t>分流顾客是……（略）</w:t>
+      </w:r>
+    </w:p>
+    <w:p>
+      <w:pPr>
+        <w:pStyle w:val="a2"/>
+      </w:pPr>
+      <w:r>
+        <w:t>分流顾客的理论依据</w:t>
+      </w:r>
+    </w:p>
+    <w:p>
+      <w:pPr>
+        <w:pStyle w:val="af"/>
+      </w:pPr>
+      <w:r>
+        <w:rPr>
+          <w:rFonts w:hint="eastAsia"/>
+        </w:rPr>
+        <w:t>分流顾客的措施的理论依据在于……（略）</w:t>
+      </w:r>
+    </w:p>
+    <w:p>
+      <w:pPr>
+        <w:pStyle w:val="a2"/>
+      </w:pPr>
+      <w:r>
+        <w:t>分流顾客的具体措施</w:t>
+      </w:r>
+    </w:p>
+    <w:p>
+      <w:pPr>
+        <w:pStyle w:val="af"/>
+      </w:pPr>
+      <w:r>
+        <w:rPr>
+          <w:rFonts w:hint="eastAsia"/>
+        </w:rPr>
+        <w:t>根据……（略）</w:t>
+      </w:r>
+    </w:p>
+    <w:p>
+      <w:pPr>
         <w:pStyle w:val="a1"/>
       </w:pPr>
-      <w:bookmarkStart w:id="64" w:name="_Toc71548652"/>
-      <w:r>
-        <w:t>分流顾客</w:t>
+      <w:bookmarkStart w:id="64" w:name="_Toc71548653"/>
+      <w:r>
+        <w:t>分号停机</w:t>
       </w:r>
       <w:bookmarkEnd w:id="64"/>
-    </w:p>
-    <w:p>
-      <w:pPr>
-        <w:pStyle w:val="a2"/>
-      </w:pPr>
-      <w:r>
-        <w:t>分流顾客的基本思路</w:t>
-      </w:r>
-    </w:p>
-    <w:p>
-      <w:pPr>
-        <w:pStyle w:val="af"/>
-      </w:pPr>
-      <w:r>
-        <w:rPr>
-          <w:rFonts w:hint="eastAsia"/>
-        </w:rPr>
-        <w:t>分流顾客是……（略）</w:t>
-      </w:r>
-    </w:p>
-    <w:p>
-      <w:pPr>
-        <w:pStyle w:val="a2"/>
-      </w:pPr>
-      <w:r>
-        <w:t>分流顾客的理论依据</w:t>
-      </w:r>
-    </w:p>
-    <w:p>
-      <w:pPr>
-        <w:pStyle w:val="af"/>
-      </w:pPr>
-      <w:r>
-        <w:rPr>
-          <w:rFonts w:hint="eastAsia"/>
-        </w:rPr>
-        <w:t>分流顾客的措施的理论依据在于……（略）</w:t>
-      </w:r>
-    </w:p>
-    <w:p>
-      <w:pPr>
-        <w:pStyle w:val="a2"/>
-      </w:pPr>
-      <w:r>
-        <w:t>分流顾客的具体措施</w:t>
-      </w:r>
-    </w:p>
-    <w:p>
-      <w:pPr>
-        <w:pStyle w:val="af"/>
-      </w:pPr>
-      <w:r>
-        <w:rPr>
-          <w:rFonts w:hint="eastAsia"/>
-        </w:rPr>
-        <w:t>根据……（略）</w:t>
-      </w:r>
-    </w:p>
-    <w:p>
-      <w:pPr>
-        <w:pStyle w:val="a1"/>
-      </w:pPr>
-      <w:bookmarkStart w:id="65" w:name="_Toc71548653"/>
-      <w:r>
-        <w:t>分号停机</w:t>
-      </w:r>
-      <w:bookmarkEnd w:id="65"/>
     </w:p>
     <w:p>
       <w:pPr>
@@ -5393,12 +5384,8 @@
     <w:p>
       <w:pPr>
         <w:pStyle w:val="a3"/>
-        <w:ind w:firstLine="240"/>
-      </w:pPr>
-      <w:r>
-        <w:rPr>
-          <w:noProof/>
-        </w:rPr>
+      </w:pPr>
+      <w:r>
         <w:drawing>
           <wp:anchor distT="0" distB="0" distL="114300" distR="114300" simplePos="0" relativeHeight="251662336" behindDoc="0" locked="0" layoutInCell="1" allowOverlap="1" wp14:anchorId="571DB59F" wp14:editId="29CD6C34">
             <wp:simplePos x="0" y="0"/>
@@ -5462,6 +5449,8 @@
       <w:r>
         <w:t>分号停机策略实施后停机缴费顾客数</w:t>
       </w:r>
+      <w:bookmarkStart w:id="65" w:name="_GoBack"/>
+      <w:bookmarkEnd w:id="65"/>
     </w:p>
     <w:p>
       <w:pPr>
@@ -6910,25 +6899,87 @@
     <w:pPr>
       <w:pStyle w:val="a9"/>
     </w:pPr>
-    <w:fldSimple w:instr=" STYLEREF  毕业@正文|大标题 \n  \* MERGEFORMAT ">
-      <w:r>
-        <w:rPr>
-          <w:noProof/>
-        </w:rPr>
-        <w:t>第3章</w:t>
-      </w:r>
-    </w:fldSimple>
+    <w:r>
+      <w:fldChar w:fldCharType="begin"/>
+    </w:r>
+    <w:r>
+      <w:instrText xml:space="preserve"> STYLEREF  </w:instrText>
+    </w:r>
+    <w:r>
+      <w:instrText>毕业</w:instrText>
+    </w:r>
+    <w:r>
+      <w:instrText>@</w:instrText>
+    </w:r>
+    <w:r>
+      <w:instrText>正文</w:instrText>
+    </w:r>
+    <w:r>
+      <w:instrText>|</w:instrText>
+    </w:r>
+    <w:r>
+      <w:instrText>大标题</w:instrText>
+    </w:r>
+    <w:r>
+      <w:instrText xml:space="preserve"> \n  \* MERGEFORMAT </w:instrText>
+    </w:r>
+    <w:r>
+      <w:fldChar w:fldCharType="separate"/>
+    </w:r>
+    <w:r>
+      <w:rPr>
+        <w:noProof/>
+      </w:rPr>
+      <w:t>第3章</w:t>
+    </w:r>
+    <w:r>
+      <w:rPr>
+        <w:noProof/>
+      </w:rPr>
+      <w:fldChar w:fldCharType="end"/>
+    </w:r>
     <w:r>
       <w:t xml:space="preserve"> </w:t>
     </w:r>
-    <w:fldSimple w:instr=" STYLEREF  毕业@正文|大标题  \* MERGEFORMAT ">
-      <w:r>
-        <w:rPr>
-          <w:noProof/>
-        </w:rPr>
-        <w:t>CD电信营业厅排队问题现状</w:t>
-      </w:r>
-    </w:fldSimple>
+    <w:r>
+      <w:fldChar w:fldCharType="begin"/>
+    </w:r>
+    <w:r>
+      <w:instrText xml:space="preserve"> STYLEREF  </w:instrText>
+    </w:r>
+    <w:r>
+      <w:instrText>毕业</w:instrText>
+    </w:r>
+    <w:r>
+      <w:instrText>@</w:instrText>
+    </w:r>
+    <w:r>
+      <w:instrText>正文</w:instrText>
+    </w:r>
+    <w:r>
+      <w:instrText>|</w:instrText>
+    </w:r>
+    <w:r>
+      <w:instrText>大标题</w:instrText>
+    </w:r>
+    <w:r>
+      <w:instrText xml:space="preserve">  \* MERGEFORMAT </w:instrText>
+    </w:r>
+    <w:r>
+      <w:fldChar w:fldCharType="separate"/>
+    </w:r>
+    <w:r>
+      <w:rPr>
+        <w:noProof/>
+      </w:rPr>
+      <w:t>CD电信营业厅排队问题现状</w:t>
+    </w:r>
+    <w:r>
+      <w:rPr>
+        <w:noProof/>
+      </w:rPr>
+      <w:fldChar w:fldCharType="end"/>
+    </w:r>
   </w:p>
 </w:hdr>
 </file>
@@ -6939,25 +6990,87 @@
     <w:pPr>
       <w:pStyle w:val="a9"/>
     </w:pPr>
-    <w:fldSimple w:instr=" STYLEREF  毕业@正文|大标题 \n  \* MERGEFORMAT ">
-      <w:r>
-        <w:rPr>
-          <w:noProof/>
-        </w:rPr>
-        <w:t>第5章</w:t>
-      </w:r>
-    </w:fldSimple>
+    <w:r>
+      <w:fldChar w:fldCharType="begin"/>
+    </w:r>
+    <w:r>
+      <w:instrText xml:space="preserve"> STYLEREF  </w:instrText>
+    </w:r>
+    <w:r>
+      <w:instrText>毕业</w:instrText>
+    </w:r>
+    <w:r>
+      <w:instrText>@</w:instrText>
+    </w:r>
+    <w:r>
+      <w:instrText>正文</w:instrText>
+    </w:r>
+    <w:r>
+      <w:instrText>|</w:instrText>
+    </w:r>
+    <w:r>
+      <w:instrText>大标题</w:instrText>
+    </w:r>
+    <w:r>
+      <w:instrText xml:space="preserve"> \n  \* MERGEFORMAT </w:instrText>
+    </w:r>
+    <w:r>
+      <w:fldChar w:fldCharType="separate"/>
+    </w:r>
+    <w:r>
+      <w:rPr>
+        <w:noProof/>
+      </w:rPr>
+      <w:t>第5章</w:t>
+    </w:r>
+    <w:r>
+      <w:rPr>
+        <w:noProof/>
+      </w:rPr>
+      <w:fldChar w:fldCharType="end"/>
+    </w:r>
     <w:r>
       <w:t xml:space="preserve"> </w:t>
     </w:r>
-    <w:fldSimple w:instr=" STYLEREF  毕业@正文|大标题  \* MERGEFORMAT ">
-      <w:r>
-        <w:rPr>
-          <w:noProof/>
-        </w:rPr>
-        <w:t>基于需求管理的CD电信营业厅排队优化措施</w:t>
-      </w:r>
-    </w:fldSimple>
+    <w:r>
+      <w:fldChar w:fldCharType="begin"/>
+    </w:r>
+    <w:r>
+      <w:instrText xml:space="preserve"> STYLEREF  </w:instrText>
+    </w:r>
+    <w:r>
+      <w:instrText>毕业</w:instrText>
+    </w:r>
+    <w:r>
+      <w:instrText>@</w:instrText>
+    </w:r>
+    <w:r>
+      <w:instrText>正文</w:instrText>
+    </w:r>
+    <w:r>
+      <w:instrText>|</w:instrText>
+    </w:r>
+    <w:r>
+      <w:instrText>大标题</w:instrText>
+    </w:r>
+    <w:r>
+      <w:instrText xml:space="preserve">  \* MERGEFORMAT </w:instrText>
+    </w:r>
+    <w:r>
+      <w:fldChar w:fldCharType="separate"/>
+    </w:r>
+    <w:r>
+      <w:rPr>
+        <w:noProof/>
+      </w:rPr>
+      <w:t>基于需求管理的CD电信营业厅排队优化措施</w:t>
+    </w:r>
+    <w:r>
+      <w:rPr>
+        <w:noProof/>
+      </w:rPr>
+      <w:fldChar w:fldCharType="end"/>
+    </w:r>
   </w:p>
 </w:hdr>
 </file>
@@ -7167,25 +7280,87 @@
     <w:pPr>
       <w:pStyle w:val="a9"/>
     </w:pPr>
-    <w:fldSimple w:instr=" STYLEREF  毕业@正文|大标题 \n  \* MERGEFORMAT ">
-      <w:r>
-        <w:rPr>
-          <w:noProof/>
-        </w:rPr>
-        <w:t>第1章</w:t>
-      </w:r>
-    </w:fldSimple>
+    <w:r>
+      <w:fldChar w:fldCharType="begin"/>
+    </w:r>
+    <w:r>
+      <w:instrText xml:space="preserve"> STYLEREF  </w:instrText>
+    </w:r>
+    <w:r>
+      <w:instrText>毕业</w:instrText>
+    </w:r>
+    <w:r>
+      <w:instrText>@</w:instrText>
+    </w:r>
+    <w:r>
+      <w:instrText>正文</w:instrText>
+    </w:r>
+    <w:r>
+      <w:instrText>|</w:instrText>
+    </w:r>
+    <w:r>
+      <w:instrText>大标题</w:instrText>
+    </w:r>
+    <w:r>
+      <w:instrText xml:space="preserve"> \n  \* MERGEFORMAT </w:instrText>
+    </w:r>
+    <w:r>
+      <w:fldChar w:fldCharType="separate"/>
+    </w:r>
+    <w:r>
+      <w:rPr>
+        <w:noProof/>
+      </w:rPr>
+      <w:t>第1章</w:t>
+    </w:r>
+    <w:r>
+      <w:rPr>
+        <w:noProof/>
+      </w:rPr>
+      <w:fldChar w:fldCharType="end"/>
+    </w:r>
     <w:r>
       <w:t xml:space="preserve"> </w:t>
     </w:r>
-    <w:fldSimple w:instr=" STYLEREF  毕业@正文|大标题  \* MERGEFORMAT ">
-      <w:r>
-        <w:rPr>
-          <w:noProof/>
-        </w:rPr>
-        <w:t>引言</w:t>
-      </w:r>
-    </w:fldSimple>
+    <w:r>
+      <w:fldChar w:fldCharType="begin"/>
+    </w:r>
+    <w:r>
+      <w:instrText xml:space="preserve"> STYLEREF  </w:instrText>
+    </w:r>
+    <w:r>
+      <w:instrText>毕业</w:instrText>
+    </w:r>
+    <w:r>
+      <w:instrText>@</w:instrText>
+    </w:r>
+    <w:r>
+      <w:instrText>正文</w:instrText>
+    </w:r>
+    <w:r>
+      <w:instrText>|</w:instrText>
+    </w:r>
+    <w:r>
+      <w:instrText>大标题</w:instrText>
+    </w:r>
+    <w:r>
+      <w:instrText xml:space="preserve">  \* MERGEFORMAT </w:instrText>
+    </w:r>
+    <w:r>
+      <w:fldChar w:fldCharType="separate"/>
+    </w:r>
+    <w:r>
+      <w:rPr>
+        <w:noProof/>
+      </w:rPr>
+      <w:t>引言</w:t>
+    </w:r>
+    <w:r>
+      <w:rPr>
+        <w:noProof/>
+      </w:rPr>
+      <w:fldChar w:fldCharType="end"/>
+    </w:r>
   </w:p>
 </w:hdr>
 </file>
@@ -11251,7 +11426,7 @@
     <w:name w:val="毕业@正文|图注"/>
     <w:next w:val="af"/>
     <w:qFormat/>
-    <w:rsid w:val="004B5101"/>
+    <w:rsid w:val="000F01E5"/>
     <w:pPr>
       <w:numPr>
         <w:ilvl w:val="4"/>
@@ -12244,7 +12419,7 @@
 </file>
 
 <file path=customXml/itemProps1.xml><?xml version="1.0" encoding="utf-8"?>
-<ds:datastoreItem xmlns:ds="http://schemas.openxmlformats.org/officeDocument/2006/customXml" ds:itemID="{B7C80BAC-3DB3-4278-A9A8-552994F269A5}">
+<ds:datastoreItem xmlns:ds="http://schemas.openxmlformats.org/officeDocument/2006/customXml" ds:itemID="{ABBDDE4B-F3BE-4175-A477-0A82ED2D1DC5}">
   <ds:schemaRefs>
     <ds:schemaRef ds:uri="http://schemas.openxmlformats.org/officeDocument/2006/bibliography"/>
   </ds:schemaRefs>
